--- a/Documentation/Phase2Inspection.docx
+++ b/Documentation/Phase2Inspection.docx
@@ -1206,49 +1206,46 @@
       <w:r>
         <w:br w:type="page"/>
       </w:r>
-      <w:bookmarkStart w:id="0" w:name="_GoBack"/>
-      <w:bookmarkEnd w:id="0"/>
     </w:p>
     <w:p>
       <w:pPr>
         <w:pStyle w:val="Heading2"/>
       </w:pPr>
-      <w:bookmarkStart w:id="1" w:name="_Toc354405886"/>
+      <w:bookmarkStart w:id="0" w:name="_Toc354405886"/>
       <w:r>
         <w:lastRenderedPageBreak/>
         <w:t>Inspection Schedule</w:t>
       </w:r>
+      <w:bookmarkEnd w:id="0"/>
+    </w:p>
+    <w:p>
+      <w:r>
+        <w:t>Phase 2</w:t>
+      </w:r>
+      <w:r>
+        <w:t xml:space="preserve"> – </w:t>
+      </w:r>
+      <w:r>
+        <w:t>Coding practices</w:t>
+      </w:r>
+      <w:r>
+        <w:t xml:space="preserve"> </w:t>
+      </w:r>
+    </w:p>
+    <w:p>
+      <w:r>
+        <w:t>Sunday April 21, 2:00-4:00 p.m.</w:t>
+      </w:r>
+    </w:p>
+    <w:p>
+      <w:r>
+        <w:t xml:space="preserve">Inspector – </w:t>
+      </w:r>
+      <w:r>
+        <w:t>Laura</w:t>
+      </w:r>
+      <w:bookmarkStart w:id="1" w:name="_GoBack"/>
       <w:bookmarkEnd w:id="1"/>
-    </w:p>
-    <w:p>
-      <w:r>
-        <w:t>Phase 2</w:t>
-      </w:r>
-      <w:r>
-        <w:t xml:space="preserve"> – </w:t>
-      </w:r>
-      <w:r>
-        <w:t>Coding practices</w:t>
-      </w:r>
-      <w:r>
-        <w:t xml:space="preserve"> </w:t>
-      </w:r>
-    </w:p>
-    <w:p>
-      <w:r>
-        <w:t>Monday, April 22</w:t>
-      </w:r>
-      <w:r>
-        <w:t xml:space="preserve"> </w:t>
-      </w:r>
-    </w:p>
-    <w:p>
-      <w:r>
-        <w:t xml:space="preserve">Inspector – </w:t>
-      </w:r>
-      <w:r>
-        <w:t>Laura</w:t>
-      </w:r>
     </w:p>
     <w:p>
       <w:pPr>
@@ -2379,7 +2376,7 @@
         <w:rStyle w:val="PageNumber"/>
         <w:noProof/>
       </w:rPr>
-      <w:t>2</w:t>
+      <w:t>4</w:t>
     </w:r>
     <w:r>
       <w:rPr>
@@ -2430,7 +2427,7 @@
         <w:rStyle w:val="PageNumber"/>
         <w:noProof/>
       </w:rPr>
-      <w:t>1</w:t>
+      <w:t>3</w:t>
     </w:r>
     <w:r>
       <w:rPr>
@@ -5531,7 +5528,7 @@
 </file>
 
 <file path=customXml/itemProps1.xml><?xml version="1.0" encoding="utf-8"?>
-<ds:datastoreItem xmlns:ds="http://schemas.openxmlformats.org/officeDocument/2006/customXml" ds:itemID="{BF60A248-4497-42C4-B4BB-60F65304B4AD}">
+<ds:datastoreItem xmlns:ds="http://schemas.openxmlformats.org/officeDocument/2006/customXml" ds:itemID="{C2F1D6DD-00D5-473B-A38E-416BC6EBB544}">
   <ds:schemaRefs>
     <ds:schemaRef ds:uri="http://schemas.openxmlformats.org/officeDocument/2006/bibliography"/>
   </ds:schemaRefs>
